--- a/Hotel-booking.docx
+++ b/Hotel-booking.docx
@@ -4,7 +4,7 @@
   <w:body>
     <w:p>
       <w:pPr>
-        <w:pStyle w:val="Normal1"/>
+        <w:pStyle w:val="LOnormal"/>
         <w:jc w:val="center"/>
         <w:rPr/>
       </w:pPr>
@@ -51,7 +51,7 @@
     </w:p>
     <w:p>
       <w:pPr>
-        <w:pStyle w:val="Normal1"/>
+        <w:pStyle w:val="LOnormal"/>
         <w:rPr/>
       </w:pPr>
       <w:r>
@@ -60,7 +60,7 @@
     </w:p>
     <w:p>
       <w:pPr>
-        <w:pStyle w:val="Normal1"/>
+        <w:pStyle w:val="LOnormal"/>
         <w:jc w:val="center"/>
         <w:rPr>
           <w:b/>
@@ -80,7 +80,7 @@
     </w:p>
     <w:p>
       <w:pPr>
-        <w:pStyle w:val="Normal1"/>
+        <w:pStyle w:val="LOnormal"/>
         <w:jc w:val="center"/>
         <w:rPr/>
       </w:pPr>
@@ -103,7 +103,7 @@
     </w:p>
     <w:p>
       <w:pPr>
-        <w:pStyle w:val="Normal1"/>
+        <w:pStyle w:val="LOnormal"/>
         <w:rPr>
           <w:b/>
           <w:b/>
@@ -121,7 +121,7 @@
     </w:p>
     <w:p>
       <w:pPr>
-        <w:pStyle w:val="Normal1"/>
+        <w:pStyle w:val="LOnormal"/>
         <w:rPr>
           <w:b/>
           <w:b/>
@@ -139,7 +139,7 @@
     </w:p>
     <w:p>
       <w:pPr>
-        <w:pStyle w:val="Normal1"/>
+        <w:pStyle w:val="LOnormal"/>
         <w:rPr>
           <w:b/>
           <w:b/>
@@ -168,7 +168,7 @@
     </w:p>
     <w:p>
       <w:pPr>
-        <w:pStyle w:val="Normal1"/>
+        <w:pStyle w:val="LOnormal"/>
         <w:rPr>
           <w:b/>
           <w:b/>
@@ -187,7 +187,7 @@
     </w:p>
     <w:p>
       <w:pPr>
-        <w:pStyle w:val="Normal1"/>
+        <w:pStyle w:val="LOnormal"/>
         <w:numPr>
           <w:ilvl w:val="0"/>
           <w:numId w:val="0"/>
@@ -216,7 +216,7 @@
     </w:p>
     <w:p>
       <w:pPr>
-        <w:pStyle w:val="Normal1"/>
+        <w:pStyle w:val="LOnormal"/>
         <w:numPr>
           <w:ilvl w:val="0"/>
           <w:numId w:val="0"/>
@@ -259,87 +259,93 @@
     </w:p>
     <w:p>
       <w:pPr>
-        <w:pStyle w:val="Normal1"/>
-        <w:rPr>
-          <w:b/>
-          <w:b/>
-          <w:sz w:val="32"/>
-          <w:szCs w:val="32"/>
-        </w:rPr>
-      </w:pPr>
-      <w:r>
-        <w:rPr>
-          <w:b/>
-          <w:sz w:val="32"/>
-          <w:szCs w:val="32"/>
-        </w:rPr>
-      </w:r>
-    </w:p>
-    <w:p>
-      <w:pPr>
-        <w:pStyle w:val="Normal1"/>
-        <w:rPr>
-          <w:b/>
-          <w:b/>
-          <w:sz w:val="32"/>
-          <w:szCs w:val="32"/>
-        </w:rPr>
-      </w:pPr>
-      <w:r>
-        <w:rPr>
-          <w:b/>
-          <w:sz w:val="32"/>
-          <w:szCs w:val="32"/>
-        </w:rPr>
-      </w:r>
-    </w:p>
-    <w:p>
-      <w:pPr>
-        <w:pStyle w:val="Normal1"/>
-        <w:rPr>
-          <w:b/>
-          <w:b/>
-          <w:sz w:val="32"/>
-          <w:szCs w:val="32"/>
-        </w:rPr>
-      </w:pPr>
-      <w:r>
-        <w:rPr>
-          <w:b/>
-          <w:sz w:val="32"/>
-          <w:szCs w:val="32"/>
-        </w:rPr>
-      </w:r>
-    </w:p>
-    <w:p>
-      <w:pPr>
-        <w:pStyle w:val="Normal1"/>
-        <w:spacing w:lineRule="auto" w:line="240" w:before="240" w:after="240"/>
-        <w:rPr>
-          <w:sz w:val="32"/>
-          <w:szCs w:val="32"/>
-        </w:rPr>
-      </w:pPr>
-      <w:r>
-        <w:rPr/>
-      </w:r>
-    </w:p>
-    <w:p>
-      <w:pPr>
-        <w:pStyle w:val="Normal1"/>
-        <w:spacing w:lineRule="auto" w:line="240" w:before="240" w:after="240"/>
-        <w:rPr>
-          <w:sz w:val="32"/>
-          <w:szCs w:val="32"/>
-        </w:rPr>
-      </w:pPr>
-      <w:r>
-        <w:rPr/>
-      </w:r>
-    </w:p>
-    <w:p>
-      <w:pPr>
-        <w:pStyle w:val="Normal1"/>
+        <w:pStyle w:val="LOnormal"/>
+        <w:rPr>
+          <w:b/>
+          <w:b/>
+          <w:sz w:val="32"/>
+          <w:szCs w:val="32"/>
+        </w:rPr>
+      </w:pPr>
+      <w:r>
+        <w:rPr>
+          <w:b/>
+          <w:sz w:val="32"/>
+          <w:szCs w:val="32"/>
+        </w:rPr>
+      </w:r>
+    </w:p>
+    <w:p>
+      <w:pPr>
+        <w:pStyle w:val="LOnormal"/>
+        <w:rPr>
+          <w:b/>
+          <w:b/>
+          <w:sz w:val="32"/>
+          <w:szCs w:val="32"/>
+        </w:rPr>
+      </w:pPr>
+      <w:r>
+        <w:rPr>
+          <w:b/>
+          <w:sz w:val="32"/>
+          <w:szCs w:val="32"/>
+        </w:rPr>
+      </w:r>
+    </w:p>
+    <w:p>
+      <w:pPr>
+        <w:pStyle w:val="LOnormal"/>
+        <w:rPr>
+          <w:b/>
+          <w:b/>
+          <w:sz w:val="32"/>
+          <w:szCs w:val="32"/>
+        </w:rPr>
+      </w:pPr>
+      <w:r>
+        <w:rPr>
+          <w:b/>
+          <w:sz w:val="32"/>
+          <w:szCs w:val="32"/>
+        </w:rPr>
+      </w:r>
+    </w:p>
+    <w:p>
+      <w:pPr>
+        <w:pStyle w:val="LOnormal"/>
+        <w:spacing w:lineRule="auto" w:line="240" w:before="240" w:after="240"/>
+        <w:rPr>
+          <w:sz w:val="32"/>
+          <w:szCs w:val="32"/>
+        </w:rPr>
+      </w:pPr>
+      <w:r>
+        <w:rPr>
+          <w:sz w:val="32"/>
+          <w:szCs w:val="32"/>
+        </w:rPr>
+      </w:r>
+    </w:p>
+    <w:p>
+      <w:pPr>
+        <w:pStyle w:val="LOnormal"/>
+        <w:spacing w:lineRule="auto" w:line="240" w:before="240" w:after="240"/>
+        <w:rPr>
+          <w:sz w:val="32"/>
+          <w:szCs w:val="32"/>
+        </w:rPr>
+      </w:pPr>
+      <w:r>
+        <w:rPr>
+          <w:sz w:val="32"/>
+          <w:szCs w:val="32"/>
+        </w:rPr>
+      </w:r>
+    </w:p>
+    <w:p>
+      <w:pPr>
+        <w:pStyle w:val="LOnormal"/>
         <w:spacing w:lineRule="auto" w:line="240" w:before="240" w:after="240"/>
         <w:rPr>
           <w:sz w:val="32"/>
@@ -364,23 +370,23 @@
     </w:p>
     <w:p>
       <w:pPr>
-        <w:pStyle w:val="Normal1"/>
-        <w:spacing w:lineRule="auto" w:line="240" w:before="240" w:after="240"/>
-        <w:rPr>
-          <w:sz w:val="32"/>
-          <w:szCs w:val="32"/>
-        </w:rPr>
-      </w:pPr>
-      <w:r>
-        <w:rPr>
-          <w:sz w:val="32"/>
-          <w:szCs w:val="32"/>
-        </w:rPr>
-      </w:r>
-    </w:p>
-    <w:p>
-      <w:pPr>
-        <w:pStyle w:val="Normal1"/>
+        <w:pStyle w:val="LOnormal"/>
+        <w:spacing w:lineRule="auto" w:line="240" w:before="240" w:after="240"/>
+        <w:rPr>
+          <w:sz w:val="32"/>
+          <w:szCs w:val="32"/>
+        </w:rPr>
+      </w:pPr>
+      <w:r>
+        <w:rPr>
+          <w:sz w:val="32"/>
+          <w:szCs w:val="32"/>
+        </w:rPr>
+      </w:r>
+    </w:p>
+    <w:p>
+      <w:pPr>
+        <w:pStyle w:val="LOnormal"/>
         <w:spacing w:lineRule="auto" w:line="240" w:before="240" w:after="240"/>
         <w:rPr>
           <w:b/>
@@ -400,7 +406,7 @@
     </w:p>
     <w:p>
       <w:pPr>
-        <w:pStyle w:val="Normal1"/>
+        <w:pStyle w:val="LOnormal"/>
         <w:spacing w:lineRule="auto" w:line="240" w:before="240" w:after="240"/>
         <w:rPr>
           <w:sz w:val="26"/>
@@ -417,7 +423,7 @@
     </w:p>
     <w:p>
       <w:pPr>
-        <w:pStyle w:val="Normal1"/>
+        <w:pStyle w:val="LOnormal"/>
         <w:spacing w:lineRule="auto" w:line="240" w:before="240" w:after="240"/>
         <w:rPr>
           <w:b/>
@@ -437,7 +443,177 @@
     </w:p>
     <w:p>
       <w:pPr>
-        <w:pStyle w:val="Normal1"/>
+        <w:pStyle w:val="LOnormal"/>
+        <w:numPr>
+          <w:ilvl w:val="0"/>
+          <w:numId w:val="1"/>
+        </w:numPr>
+        <w:spacing w:lineRule="auto" w:line="240" w:before="240" w:afterAutospacing="0" w:after="0"/>
+        <w:ind w:left="720" w:hanging="360"/>
+        <w:rPr>
+          <w:sz w:val="26"/>
+          <w:szCs w:val="26"/>
+          <w:u w:val="none"/>
+        </w:rPr>
+      </w:pPr>
+      <w:r>
+        <w:rPr>
+          <w:sz w:val="26"/>
+          <w:szCs w:val="26"/>
+        </w:rPr>
+        <w:t xml:space="preserve"> </w:t>
+      </w:r>
+      <w:r>
+        <w:rPr>
+          <w:sz w:val="26"/>
+          <w:szCs w:val="26"/>
+        </w:rPr>
+        <w:t>Develop a visually appealing and intuitive hotel booking website.</w:t>
+      </w:r>
+    </w:p>
+    <w:p>
+      <w:pPr>
+        <w:pStyle w:val="LOnormal"/>
+        <w:numPr>
+          <w:ilvl w:val="0"/>
+          <w:numId w:val="1"/>
+        </w:numPr>
+        <w:spacing w:lineRule="auto" w:line="240" w:beforeAutospacing="0" w:before="0" w:afterAutospacing="0" w:after="0"/>
+        <w:ind w:left="720" w:hanging="360"/>
+        <w:rPr>
+          <w:sz w:val="26"/>
+          <w:szCs w:val="26"/>
+          <w:u w:val="none"/>
+        </w:rPr>
+      </w:pPr>
+      <w:r>
+        <w:rPr>
+          <w:sz w:val="26"/>
+          <w:szCs w:val="26"/>
+        </w:rPr>
+        <w:t xml:space="preserve"> </w:t>
+      </w:r>
+      <w:r>
+        <w:rPr>
+          <w:sz w:val="26"/>
+          <w:szCs w:val="26"/>
+        </w:rPr>
+        <w:t>Implement a robust search functionality for users to find hotels based on location, price range, amenities, and availability.</w:t>
+      </w:r>
+    </w:p>
+    <w:p>
+      <w:pPr>
+        <w:pStyle w:val="LOnormal"/>
+        <w:numPr>
+          <w:ilvl w:val="0"/>
+          <w:numId w:val="1"/>
+        </w:numPr>
+        <w:spacing w:lineRule="auto" w:line="240" w:beforeAutospacing="0" w:before="0" w:afterAutospacing="0" w:after="0"/>
+        <w:ind w:left="720" w:hanging="360"/>
+        <w:rPr>
+          <w:sz w:val="26"/>
+          <w:szCs w:val="26"/>
+          <w:u w:val="none"/>
+        </w:rPr>
+      </w:pPr>
+      <w:r>
+        <w:rPr>
+          <w:sz w:val="26"/>
+          <w:szCs w:val="26"/>
+        </w:rPr>
+        <w:t xml:space="preserve"> </w:t>
+      </w:r>
+      <w:r>
+        <w:rPr>
+          <w:sz w:val="26"/>
+          <w:szCs w:val="26"/>
+        </w:rPr>
+        <w:t>Provide detailed information about each hotel including descriptions, photos, amenities, and guest reviews.</w:t>
+      </w:r>
+    </w:p>
+    <w:p>
+      <w:pPr>
+        <w:pStyle w:val="LOnormal"/>
+        <w:numPr>
+          <w:ilvl w:val="0"/>
+          <w:numId w:val="1"/>
+        </w:numPr>
+        <w:spacing w:lineRule="auto" w:line="240" w:beforeAutospacing="0" w:before="0" w:afterAutospacing="0" w:after="0"/>
+        <w:ind w:left="720" w:hanging="360"/>
+        <w:rPr>
+          <w:sz w:val="26"/>
+          <w:szCs w:val="26"/>
+          <w:u w:val="none"/>
+        </w:rPr>
+      </w:pPr>
+      <w:r>
+        <w:rPr>
+          <w:sz w:val="26"/>
+          <w:szCs w:val="26"/>
+        </w:rPr>
+        <w:t xml:space="preserve"> </w:t>
+      </w:r>
+      <w:r>
+        <w:rPr>
+          <w:sz w:val="26"/>
+          <w:szCs w:val="26"/>
+        </w:rPr>
+        <w:t>Enable users to make secure online bookings and payments.</w:t>
+      </w:r>
+    </w:p>
+    <w:p>
+      <w:pPr>
+        <w:pStyle w:val="LOnormal"/>
+        <w:numPr>
+          <w:ilvl w:val="0"/>
+          <w:numId w:val="1"/>
+        </w:numPr>
+        <w:spacing w:lineRule="auto" w:line="240" w:beforeAutospacing="0" w:before="0" w:after="240"/>
+        <w:ind w:left="720" w:hanging="360"/>
+        <w:rPr>
+          <w:sz w:val="26"/>
+          <w:szCs w:val="26"/>
+          <w:u w:val="none"/>
+        </w:rPr>
+      </w:pPr>
+      <w:r>
+        <w:rPr>
+          <w:sz w:val="26"/>
+          <w:szCs w:val="26"/>
+        </w:rPr>
+        <w:t xml:space="preserve"> </w:t>
+      </w:r>
+      <w:r>
+        <w:rPr>
+          <w:sz w:val="26"/>
+          <w:szCs w:val="26"/>
+        </w:rPr>
+        <w:t>Implement a user-friendly dashboard for hotel owners to manage their listings.</w:t>
+      </w:r>
+    </w:p>
+    <w:p>
+      <w:pPr>
+        <w:pStyle w:val="LOnormal"/>
+        <w:spacing w:lineRule="auto" w:line="240" w:before="240" w:after="240"/>
+        <w:rPr>
+          <w:b/>
+          <w:b/>
+          <w:sz w:val="32"/>
+          <w:szCs w:val="32"/>
+        </w:rPr>
+      </w:pPr>
+      <w:r>
+        <w:rPr>
+          <w:b/>
+          <w:sz w:val="32"/>
+          <w:szCs w:val="32"/>
+        </w:rPr>
+        <w:t>2. Key Features:</w:t>
+      </w:r>
+    </w:p>
+    <w:p>
+      <w:pPr>
+        <w:pStyle w:val="LOnormal"/>
         <w:numPr>
           <w:ilvl w:val="0"/>
           <w:numId w:val="2"/>
@@ -462,12 +638,12 @@
           <w:sz w:val="26"/>
           <w:szCs w:val="26"/>
         </w:rPr>
-        <w:t>Develop a visually appealing and intuitive hotel booking website.</w:t>
-      </w:r>
-    </w:p>
-    <w:p>
-      <w:pPr>
-        <w:pStyle w:val="Normal1"/>
+        <w:t>User registration and login system.</w:t>
+      </w:r>
+    </w:p>
+    <w:p>
+      <w:pPr>
+        <w:pStyle w:val="LOnormal"/>
         <w:numPr>
           <w:ilvl w:val="0"/>
           <w:numId w:val="2"/>
@@ -492,12 +668,12 @@
           <w:sz w:val="26"/>
           <w:szCs w:val="26"/>
         </w:rPr>
-        <w:t>Implement a robust search functionality for users to find hotels based on location, price range, amenities, and availability.</w:t>
-      </w:r>
-    </w:p>
-    <w:p>
-      <w:pPr>
-        <w:pStyle w:val="Normal1"/>
+        <w:t>Advanced search filters for location, dates, price range, amenities, etc.</w:t>
+      </w:r>
+    </w:p>
+    <w:p>
+      <w:pPr>
+        <w:pStyle w:val="LOnormal"/>
         <w:numPr>
           <w:ilvl w:val="0"/>
           <w:numId w:val="2"/>
@@ -522,42 +698,12 @@
           <w:sz w:val="26"/>
           <w:szCs w:val="26"/>
         </w:rPr>
-        <w:t>Provide detailed information about each hotel including descriptions, photos, amenities, and guest reviews.</w:t>
-      </w:r>
-    </w:p>
-    <w:p>
-      <w:pPr>
-        <w:pStyle w:val="Normal1"/>
-        <w:numPr>
-          <w:ilvl w:val="0"/>
-          <w:numId w:val="2"/>
-        </w:numPr>
-        <w:spacing w:lineRule="auto" w:line="240" w:beforeAutospacing="0" w:before="0" w:afterAutospacing="0" w:after="0"/>
-        <w:ind w:left="720" w:hanging="360"/>
-        <w:rPr>
-          <w:sz w:val="26"/>
-          <w:szCs w:val="26"/>
-          <w:u w:val="none"/>
-        </w:rPr>
-      </w:pPr>
-      <w:r>
-        <w:rPr>
-          <w:sz w:val="26"/>
-          <w:szCs w:val="26"/>
-        </w:rPr>
-        <w:t xml:space="preserve"> </w:t>
-      </w:r>
-      <w:r>
-        <w:rPr>
-          <w:sz w:val="26"/>
-          <w:szCs w:val="26"/>
-        </w:rPr>
-        <w:t>Enable users to make secure online bookings and payments.</w:t>
-      </w:r>
-    </w:p>
-    <w:p>
-      <w:pPr>
-        <w:pStyle w:val="Normal1"/>
+        <w:t>Interactive map integration to view hotel locations.</w:t>
+      </w:r>
+    </w:p>
+    <w:p>
+      <w:pPr>
+        <w:pStyle w:val="LOnormal"/>
         <w:numPr>
           <w:ilvl w:val="0"/>
           <w:numId w:val="2"/>
@@ -582,152 +728,12 @@
           <w:sz w:val="26"/>
           <w:szCs w:val="26"/>
         </w:rPr>
-        <w:t>Implement a user-friendly dashboard for hotel owners to manage their listings.</w:t>
-      </w:r>
-    </w:p>
-    <w:p>
-      <w:pPr>
-        <w:pStyle w:val="Normal1"/>
-        <w:spacing w:lineRule="auto" w:line="240" w:before="240" w:after="240"/>
-        <w:rPr>
-          <w:b/>
-          <w:b/>
-          <w:sz w:val="32"/>
-          <w:szCs w:val="32"/>
-        </w:rPr>
-      </w:pPr>
-      <w:r>
-        <w:rPr>
-          <w:b/>
-          <w:sz w:val="32"/>
-          <w:szCs w:val="32"/>
-        </w:rPr>
-        <w:t>2. Key Features:</w:t>
-      </w:r>
-    </w:p>
-    <w:p>
-      <w:pPr>
-        <w:pStyle w:val="Normal1"/>
-        <w:numPr>
-          <w:ilvl w:val="0"/>
-          <w:numId w:val="3"/>
-        </w:numPr>
-        <w:spacing w:lineRule="auto" w:line="240" w:before="240" w:afterAutospacing="0" w:after="0"/>
-        <w:ind w:left="720" w:hanging="360"/>
-        <w:rPr>
-          <w:sz w:val="26"/>
-          <w:szCs w:val="26"/>
-          <w:u w:val="none"/>
-        </w:rPr>
-      </w:pPr>
-      <w:r>
-        <w:rPr>
-          <w:sz w:val="26"/>
-          <w:szCs w:val="26"/>
-        </w:rPr>
-        <w:t xml:space="preserve"> </w:t>
-      </w:r>
-      <w:r>
-        <w:rPr>
-          <w:sz w:val="26"/>
-          <w:szCs w:val="26"/>
-        </w:rPr>
-        <w:t>User registration and login system.</w:t>
-      </w:r>
-    </w:p>
-    <w:p>
-      <w:pPr>
-        <w:pStyle w:val="Normal1"/>
-        <w:numPr>
-          <w:ilvl w:val="0"/>
-          <w:numId w:val="3"/>
-        </w:numPr>
-        <w:spacing w:lineRule="auto" w:line="240" w:beforeAutospacing="0" w:before="0" w:afterAutospacing="0" w:after="0"/>
-        <w:ind w:left="720" w:hanging="360"/>
-        <w:rPr>
-          <w:sz w:val="26"/>
-          <w:szCs w:val="26"/>
-          <w:u w:val="none"/>
-        </w:rPr>
-      </w:pPr>
-      <w:r>
-        <w:rPr>
-          <w:sz w:val="26"/>
-          <w:szCs w:val="26"/>
-        </w:rPr>
-        <w:t xml:space="preserve"> </w:t>
-      </w:r>
-      <w:r>
-        <w:rPr>
-          <w:sz w:val="26"/>
-          <w:szCs w:val="26"/>
-        </w:rPr>
-        <w:t>Advanced search filters for location, dates, price range, amenities, etc.</w:t>
-      </w:r>
-    </w:p>
-    <w:p>
-      <w:pPr>
-        <w:pStyle w:val="Normal1"/>
-        <w:numPr>
-          <w:ilvl w:val="0"/>
-          <w:numId w:val="3"/>
-        </w:numPr>
-        <w:spacing w:lineRule="auto" w:line="240" w:beforeAutospacing="0" w:before="0" w:afterAutospacing="0" w:after="0"/>
-        <w:ind w:left="720" w:hanging="360"/>
-        <w:rPr>
-          <w:sz w:val="26"/>
-          <w:szCs w:val="26"/>
-          <w:u w:val="none"/>
-        </w:rPr>
-      </w:pPr>
-      <w:r>
-        <w:rPr>
-          <w:sz w:val="26"/>
-          <w:szCs w:val="26"/>
-        </w:rPr>
-        <w:t xml:space="preserve"> </w:t>
-      </w:r>
-      <w:r>
-        <w:rPr>
-          <w:sz w:val="26"/>
-          <w:szCs w:val="26"/>
-        </w:rPr>
-        <w:t>Interactive map integration to view hotel locations.</w:t>
-      </w:r>
-    </w:p>
-    <w:p>
-      <w:pPr>
-        <w:pStyle w:val="Normal1"/>
-        <w:numPr>
-          <w:ilvl w:val="0"/>
-          <w:numId w:val="3"/>
-        </w:numPr>
-        <w:spacing w:lineRule="auto" w:line="240" w:beforeAutospacing="0" w:before="0" w:after="240"/>
-        <w:ind w:left="720" w:hanging="360"/>
-        <w:rPr>
-          <w:sz w:val="26"/>
-          <w:szCs w:val="26"/>
-          <w:u w:val="none"/>
-        </w:rPr>
-      </w:pPr>
-      <w:r>
-        <w:rPr>
-          <w:sz w:val="26"/>
-          <w:szCs w:val="26"/>
-        </w:rPr>
-        <w:t xml:space="preserve"> </w:t>
-      </w:r>
-      <w:r>
-        <w:rPr>
-          <w:sz w:val="26"/>
-          <w:szCs w:val="26"/>
-        </w:rPr>
         <w:t>Detailed hotel listings with descriptions, photos, amenities, and user reviews.</w:t>
       </w:r>
     </w:p>
     <w:p>
       <w:pPr>
-        <w:pStyle w:val="Normal1"/>
+        <w:pStyle w:val="LOnormal"/>
         <w:spacing w:lineRule="auto" w:line="240" w:before="240" w:after="240"/>
         <w:rPr>
           <w:b/>
@@ -747,7 +753,7 @@
     </w:p>
     <w:p>
       <w:pPr>
-        <w:pStyle w:val="Normal1"/>
+        <w:pStyle w:val="LOnormal"/>
         <w:spacing w:lineRule="auto" w:line="240" w:before="240" w:after="240"/>
         <w:rPr>
           <w:sz w:val="26"/>
@@ -764,7 +770,7 @@
     </w:p>
     <w:p>
       <w:pPr>
-        <w:pStyle w:val="Normal1"/>
+        <w:pStyle w:val="LOnormal"/>
         <w:spacing w:lineRule="auto" w:line="240" w:before="240" w:after="240"/>
         <w:rPr>
           <w:sz w:val="26"/>
@@ -781,7 +787,7 @@
     </w:p>
     <w:p>
       <w:pPr>
-        <w:pStyle w:val="Normal1"/>
+        <w:pStyle w:val="LOnormal"/>
         <w:spacing w:lineRule="auto" w:line="240" w:before="240" w:after="240"/>
         <w:rPr>
           <w:sz w:val="26"/>
@@ -798,7 +804,26 @@
     </w:p>
     <w:p>
       <w:pPr>
-        <w:pStyle w:val="Normal1"/>
+        <w:pStyle w:val="LOnormal"/>
+        <w:spacing w:lineRule="auto" w:line="240" w:before="240" w:after="240"/>
+        <w:rPr>
+          <w:b/>
+          <w:b/>
+          <w:sz w:val="32"/>
+          <w:szCs w:val="32"/>
+        </w:rPr>
+      </w:pPr>
+      <w:r>
+        <w:rPr>
+          <w:b/>
+          <w:sz w:val="32"/>
+          <w:szCs w:val="32"/>
+        </w:rPr>
+      </w:r>
+    </w:p>
+    <w:p>
+      <w:pPr>
+        <w:pStyle w:val="LOnormal"/>
         <w:spacing w:lineRule="auto" w:line="240" w:before="240" w:after="240"/>
         <w:rPr>
           <w:b/>
@@ -813,7 +838,387 @@
     </w:p>
     <w:p>
       <w:pPr>
-        <w:pStyle w:val="Normal1"/>
+        <w:pStyle w:val="LOnormal"/>
+        <w:spacing w:lineRule="auto" w:line="240" w:before="240" w:after="240"/>
+        <w:rPr>
+          <w:b/>
+          <w:b/>
+          <w:sz w:val="32"/>
+          <w:szCs w:val="32"/>
+        </w:rPr>
+      </w:pPr>
+      <w:r>
+        <w:rPr>
+          <w:b/>
+          <w:sz w:val="32"/>
+          <w:szCs w:val="32"/>
+        </w:rPr>
+        <w:t>Interface Design:</w:t>
+      </w:r>
+    </w:p>
+    <w:p>
+      <w:pPr>
+        <w:pStyle w:val="LOnormal"/>
+        <w:spacing w:lineRule="auto" w:line="240" w:before="240" w:after="240"/>
+        <w:rPr>
+          <w:b/>
+          <w:b/>
+          <w:sz w:val="32"/>
+          <w:szCs w:val="32"/>
+        </w:rPr>
+      </w:pPr>
+      <w:r>
+        <w:rPr/>
+        <w:drawing>
+          <wp:anchor behindDoc="0" distT="0" distB="0" distL="0" distR="0" simplePos="0" locked="0" layoutInCell="0" allowOverlap="1" relativeHeight="3">
+            <wp:simplePos x="0" y="0"/>
+            <wp:positionH relativeFrom="column">
+              <wp:align>center</wp:align>
+            </wp:positionH>
+            <wp:positionV relativeFrom="paragraph">
+              <wp:posOffset>635</wp:posOffset>
+            </wp:positionV>
+            <wp:extent cx="1885950" cy="6448425"/>
+            <wp:effectExtent l="0" t="0" r="0" b="0"/>
+            <wp:wrapSquare wrapText="largest"/>
+            <wp:docPr id="2" name="Image1" descr=""/>
+            <wp:cNvGraphicFramePr>
+              <a:graphicFrameLocks xmlns:a="http://schemas.openxmlformats.org/drawingml/2006/main" noChangeAspect="1"/>
+            </wp:cNvGraphicFramePr>
+            <a:graphic xmlns:a="http://schemas.openxmlformats.org/drawingml/2006/main">
+              <a:graphicData uri="http://schemas.openxmlformats.org/drawingml/2006/picture">
+                <pic:pic xmlns:pic="http://schemas.openxmlformats.org/drawingml/2006/picture">
+                  <pic:nvPicPr>
+                    <pic:cNvPr id="2" name="Image1" descr=""/>
+                    <pic:cNvPicPr>
+                      <a:picLocks noChangeAspect="1" noChangeArrowheads="1"/>
+                    </pic:cNvPicPr>
+                  </pic:nvPicPr>
+                  <pic:blipFill>
+                    <a:blip r:embed="rId3"/>
+                    <a:stretch>
+                      <a:fillRect/>
+                    </a:stretch>
+                  </pic:blipFill>
+                  <pic:spPr bwMode="auto">
+                    <a:xfrm>
+                      <a:off x="0" y="0"/>
+                      <a:ext cx="1885950" cy="6448425"/>
+                    </a:xfrm>
+                    <a:prstGeom prst="rect">
+                      <a:avLst/>
+                    </a:prstGeom>
+                  </pic:spPr>
+                </pic:pic>
+              </a:graphicData>
+            </a:graphic>
+          </wp:anchor>
+        </w:drawing>
+      </w:r>
+    </w:p>
+    <w:p>
+      <w:pPr>
+        <w:pStyle w:val="LOnormal"/>
+        <w:spacing w:lineRule="auto" w:line="240" w:before="240" w:after="240"/>
+        <w:rPr>
+          <w:b/>
+          <w:b/>
+          <w:sz w:val="32"/>
+          <w:szCs w:val="32"/>
+        </w:rPr>
+      </w:pPr>
+      <w:r>
+        <w:rPr/>
+      </w:r>
+    </w:p>
+    <w:p>
+      <w:pPr>
+        <w:pStyle w:val="LOnormal"/>
+        <w:spacing w:lineRule="auto" w:line="240" w:before="240" w:after="240"/>
+        <w:rPr>
+          <w:b/>
+          <w:b/>
+          <w:sz w:val="32"/>
+          <w:szCs w:val="32"/>
+        </w:rPr>
+      </w:pPr>
+      <w:r>
+        <w:rPr/>
+      </w:r>
+    </w:p>
+    <w:p>
+      <w:pPr>
+        <w:pStyle w:val="LOnormal"/>
+        <w:spacing w:lineRule="auto" w:line="240" w:before="240" w:after="240"/>
+        <w:rPr>
+          <w:b/>
+          <w:b/>
+          <w:sz w:val="32"/>
+          <w:szCs w:val="32"/>
+        </w:rPr>
+      </w:pPr>
+      <w:r>
+        <w:rPr/>
+      </w:r>
+    </w:p>
+    <w:p>
+      <w:pPr>
+        <w:pStyle w:val="LOnormal"/>
+        <w:spacing w:lineRule="auto" w:line="240" w:before="240" w:after="240"/>
+        <w:rPr>
+          <w:b/>
+          <w:b/>
+          <w:sz w:val="32"/>
+          <w:szCs w:val="32"/>
+        </w:rPr>
+      </w:pPr>
+      <w:r>
+        <w:rPr/>
+      </w:r>
+    </w:p>
+    <w:p>
+      <w:pPr>
+        <w:pStyle w:val="LOnormal"/>
+        <w:spacing w:lineRule="auto" w:line="240" w:before="240" w:after="240"/>
+        <w:rPr>
+          <w:b/>
+          <w:b/>
+          <w:sz w:val="32"/>
+          <w:szCs w:val="32"/>
+        </w:rPr>
+      </w:pPr>
+      <w:r>
+        <w:rPr/>
+      </w:r>
+    </w:p>
+    <w:p>
+      <w:pPr>
+        <w:pStyle w:val="LOnormal"/>
+        <w:spacing w:lineRule="auto" w:line="240" w:before="240" w:after="240"/>
+        <w:rPr>
+          <w:b/>
+          <w:b/>
+          <w:sz w:val="32"/>
+          <w:szCs w:val="32"/>
+        </w:rPr>
+      </w:pPr>
+      <w:r>
+        <w:rPr/>
+      </w:r>
+    </w:p>
+    <w:p>
+      <w:pPr>
+        <w:pStyle w:val="LOnormal"/>
+        <w:spacing w:lineRule="auto" w:line="240" w:before="240" w:after="240"/>
+        <w:rPr>
+          <w:b/>
+          <w:b/>
+          <w:sz w:val="32"/>
+          <w:szCs w:val="32"/>
+        </w:rPr>
+      </w:pPr>
+      <w:r>
+        <w:rPr/>
+      </w:r>
+    </w:p>
+    <w:p>
+      <w:pPr>
+        <w:pStyle w:val="LOnormal"/>
+        <w:spacing w:lineRule="auto" w:line="240" w:before="240" w:after="240"/>
+        <w:rPr>
+          <w:b/>
+          <w:b/>
+          <w:sz w:val="32"/>
+          <w:szCs w:val="32"/>
+        </w:rPr>
+      </w:pPr>
+      <w:r>
+        <w:rPr/>
+      </w:r>
+    </w:p>
+    <w:p>
+      <w:pPr>
+        <w:pStyle w:val="LOnormal"/>
+        <w:spacing w:lineRule="auto" w:line="240" w:before="240" w:after="240"/>
+        <w:rPr>
+          <w:b/>
+          <w:b/>
+          <w:sz w:val="32"/>
+          <w:szCs w:val="32"/>
+        </w:rPr>
+      </w:pPr>
+      <w:r>
+        <w:rPr/>
+      </w:r>
+    </w:p>
+    <w:p>
+      <w:pPr>
+        <w:pStyle w:val="LOnormal"/>
+        <w:spacing w:lineRule="auto" w:line="240" w:before="240" w:after="240"/>
+        <w:rPr>
+          <w:b/>
+          <w:b/>
+          <w:sz w:val="32"/>
+          <w:szCs w:val="32"/>
+        </w:rPr>
+      </w:pPr>
+      <w:r>
+        <w:rPr/>
+      </w:r>
+    </w:p>
+    <w:p>
+      <w:pPr>
+        <w:pStyle w:val="LOnormal"/>
+        <w:spacing w:lineRule="auto" w:line="240" w:before="240" w:after="240"/>
+        <w:rPr>
+          <w:b/>
+          <w:b/>
+          <w:sz w:val="32"/>
+          <w:szCs w:val="32"/>
+        </w:rPr>
+      </w:pPr>
+      <w:r>
+        <w:rPr/>
+      </w:r>
+    </w:p>
+    <w:p>
+      <w:pPr>
+        <w:pStyle w:val="LOnormal"/>
+        <w:spacing w:lineRule="auto" w:line="240" w:before="240" w:after="240"/>
+        <w:rPr>
+          <w:b/>
+          <w:b/>
+          <w:sz w:val="32"/>
+          <w:szCs w:val="32"/>
+        </w:rPr>
+      </w:pPr>
+      <w:r>
+        <w:rPr/>
+      </w:r>
+    </w:p>
+    <w:p>
+      <w:pPr>
+        <w:pStyle w:val="LOnormal"/>
+        <w:spacing w:lineRule="auto" w:line="240" w:before="240" w:after="240"/>
+        <w:rPr>
+          <w:b/>
+          <w:b/>
+          <w:sz w:val="32"/>
+          <w:szCs w:val="32"/>
+        </w:rPr>
+      </w:pPr>
+      <w:r>
+        <w:rPr/>
+      </w:r>
+    </w:p>
+    <w:p>
+      <w:pPr>
+        <w:pStyle w:val="LOnormal"/>
+        <w:spacing w:lineRule="auto" w:line="240" w:before="240" w:after="240"/>
+        <w:rPr>
+          <w:b/>
+          <w:b/>
+          <w:sz w:val="32"/>
+          <w:szCs w:val="32"/>
+        </w:rPr>
+      </w:pPr>
+      <w:r>
+        <w:rPr/>
+      </w:r>
+    </w:p>
+    <w:p>
+      <w:pPr>
+        <w:pStyle w:val="LOnormal"/>
+        <w:spacing w:lineRule="auto" w:line="240" w:before="240" w:after="240"/>
+        <w:rPr>
+          <w:b/>
+          <w:b/>
+          <w:sz w:val="32"/>
+          <w:szCs w:val="32"/>
+        </w:rPr>
+      </w:pPr>
+      <w:r>
+        <w:rPr/>
+      </w:r>
+    </w:p>
+    <w:p>
+      <w:pPr>
+        <w:pStyle w:val="LOnormal"/>
+        <w:spacing w:lineRule="auto" w:line="240" w:before="240" w:after="240"/>
+        <w:rPr>
+          <w:b/>
+          <w:b/>
+          <w:sz w:val="32"/>
+          <w:szCs w:val="32"/>
+        </w:rPr>
+      </w:pPr>
+      <w:r>
+        <w:rPr/>
+      </w:r>
+    </w:p>
+    <w:p>
+      <w:pPr>
+        <w:pStyle w:val="LOnormal"/>
+        <w:spacing w:lineRule="auto" w:line="240" w:before="240" w:after="240"/>
+        <w:rPr>
+          <w:b/>
+          <w:b/>
+          <w:sz w:val="32"/>
+          <w:szCs w:val="32"/>
+        </w:rPr>
+      </w:pPr>
+      <w:r>
+        <w:rPr/>
+      </w:r>
+    </w:p>
+    <w:p>
+      <w:pPr>
+        <w:pStyle w:val="LOnormal"/>
+        <w:spacing w:lineRule="auto" w:line="240" w:before="240" w:after="240"/>
+        <w:rPr>
+          <w:b/>
+          <w:b/>
+          <w:sz w:val="32"/>
+          <w:szCs w:val="32"/>
+        </w:rPr>
+      </w:pPr>
+      <w:r>
+        <w:rPr/>
+      </w:r>
+    </w:p>
+    <w:p>
+      <w:pPr>
+        <w:pStyle w:val="LOnormal"/>
+        <w:spacing w:lineRule="auto" w:line="240" w:before="240" w:after="240"/>
+        <w:rPr>
+          <w:b/>
+          <w:b/>
+          <w:sz w:val="32"/>
+          <w:szCs w:val="32"/>
+        </w:rPr>
+      </w:pPr>
+      <w:r>
+        <w:rPr/>
+      </w:r>
+    </w:p>
+    <w:p>
+      <w:pPr>
+        <w:pStyle w:val="LOnormal"/>
+        <w:spacing w:lineRule="auto" w:line="240" w:before="240" w:after="240"/>
+        <w:rPr>
+          <w:b/>
+          <w:b/>
+          <w:sz w:val="32"/>
+          <w:szCs w:val="32"/>
+        </w:rPr>
+      </w:pPr>
+      <w:r>
+        <w:rPr/>
+      </w:r>
+    </w:p>
+    <w:p>
+      <w:pPr>
+        <w:pStyle w:val="LOnormal"/>
         <w:spacing w:lineRule="auto" w:line="240" w:before="240" w:after="240"/>
         <w:rPr>
           <w:b/>
@@ -833,7 +1238,7 @@
     </w:p>
     <w:p>
       <w:pPr>
-        <w:pStyle w:val="Normal1"/>
+        <w:pStyle w:val="LOnormal"/>
         <w:spacing w:lineRule="auto" w:line="240" w:before="240" w:after="240"/>
         <w:rPr>
           <w:sz w:val="26"/>
@@ -850,61 +1255,61 @@
     </w:p>
     <w:p>
       <w:pPr>
-        <w:pStyle w:val="Normal1"/>
-        <w:spacing w:lineRule="auto" w:line="240" w:before="240" w:after="240"/>
-        <w:rPr>
-          <w:sz w:val="26"/>
-          <w:szCs w:val="26"/>
-        </w:rPr>
-      </w:pPr>
-      <w:r>
-        <w:rPr>
-          <w:sz w:val="26"/>
-          <w:szCs w:val="26"/>
-        </w:rPr>
-      </w:r>
-    </w:p>
-    <w:p>
-      <w:pPr>
-        <w:pStyle w:val="Normal1"/>
-        <w:spacing w:lineRule="auto" w:line="240" w:before="240" w:after="240"/>
-        <w:rPr>
-          <w:b/>
-          <w:b/>
-          <w:sz w:val="32"/>
-          <w:szCs w:val="32"/>
-        </w:rPr>
-      </w:pPr>
-      <w:r>
-        <w:rPr>
-          <w:b/>
-          <w:sz w:val="32"/>
-          <w:szCs w:val="32"/>
-        </w:rPr>
-      </w:r>
-    </w:p>
-    <w:p>
-      <w:pPr>
-        <w:pStyle w:val="Normal1"/>
-        <w:spacing w:lineRule="auto" w:line="240" w:before="240" w:after="240"/>
-        <w:rPr>
-          <w:b/>
-          <w:b/>
-          <w:sz w:val="32"/>
-          <w:szCs w:val="32"/>
-        </w:rPr>
-      </w:pPr>
-      <w:r>
-        <w:rPr>
-          <w:b/>
-          <w:sz w:val="32"/>
-          <w:szCs w:val="32"/>
-        </w:rPr>
-      </w:r>
-    </w:p>
-    <w:p>
-      <w:pPr>
-        <w:pStyle w:val="Normal1"/>
+        <w:pStyle w:val="LOnormal"/>
+        <w:spacing w:lineRule="auto" w:line="240" w:before="240" w:after="240"/>
+        <w:rPr>
+          <w:sz w:val="26"/>
+          <w:szCs w:val="26"/>
+        </w:rPr>
+      </w:pPr>
+      <w:r>
+        <w:rPr>
+          <w:sz w:val="26"/>
+          <w:szCs w:val="26"/>
+        </w:rPr>
+      </w:r>
+    </w:p>
+    <w:p>
+      <w:pPr>
+        <w:pStyle w:val="LOnormal"/>
+        <w:spacing w:lineRule="auto" w:line="240" w:before="240" w:after="240"/>
+        <w:rPr>
+          <w:b/>
+          <w:b/>
+          <w:sz w:val="32"/>
+          <w:szCs w:val="32"/>
+        </w:rPr>
+      </w:pPr>
+      <w:r>
+        <w:rPr>
+          <w:b/>
+          <w:sz w:val="32"/>
+          <w:szCs w:val="32"/>
+        </w:rPr>
+      </w:r>
+    </w:p>
+    <w:p>
+      <w:pPr>
+        <w:pStyle w:val="LOnormal"/>
+        <w:spacing w:lineRule="auto" w:line="240" w:before="240" w:after="240"/>
+        <w:rPr>
+          <w:b/>
+          <w:b/>
+          <w:sz w:val="32"/>
+          <w:szCs w:val="32"/>
+        </w:rPr>
+      </w:pPr>
+      <w:r>
+        <w:rPr>
+          <w:b/>
+          <w:sz w:val="32"/>
+          <w:szCs w:val="32"/>
+        </w:rPr>
+      </w:r>
+    </w:p>
+    <w:p>
+      <w:pPr>
+        <w:pStyle w:val="LOnormal"/>
         <w:spacing w:lineRule="auto" w:line="240" w:before="240" w:after="240"/>
         <w:rPr>
           <w:sz w:val="28"/>
@@ -920,295 +1325,295 @@
     </w:p>
     <w:p>
       <w:pPr>
-        <w:pStyle w:val="Normal1"/>
-        <w:rPr>
-          <w:b/>
-          <w:b/>
-          <w:sz w:val="32"/>
-          <w:szCs w:val="32"/>
-        </w:rPr>
-      </w:pPr>
-      <w:r>
-        <w:rPr>
-          <w:b/>
-          <w:sz w:val="32"/>
-          <w:szCs w:val="32"/>
-        </w:rPr>
-      </w:r>
-    </w:p>
-    <w:p>
-      <w:pPr>
-        <w:pStyle w:val="Normal1"/>
-        <w:rPr>
-          <w:b/>
-          <w:b/>
-          <w:sz w:val="32"/>
-          <w:szCs w:val="32"/>
-        </w:rPr>
-      </w:pPr>
-      <w:r>
-        <w:rPr>
-          <w:b/>
-          <w:sz w:val="32"/>
-          <w:szCs w:val="32"/>
-        </w:rPr>
-      </w:r>
-    </w:p>
-    <w:p>
-      <w:pPr>
-        <w:pStyle w:val="Normal1"/>
-        <w:rPr>
-          <w:b/>
-          <w:b/>
-          <w:sz w:val="32"/>
-          <w:szCs w:val="32"/>
-        </w:rPr>
-      </w:pPr>
-      <w:r>
-        <w:rPr>
-          <w:b/>
-          <w:sz w:val="32"/>
-          <w:szCs w:val="32"/>
-        </w:rPr>
-      </w:r>
-    </w:p>
-    <w:p>
-      <w:pPr>
-        <w:pStyle w:val="Normal1"/>
-        <w:rPr>
-          <w:b/>
-          <w:b/>
-          <w:sz w:val="32"/>
-          <w:szCs w:val="32"/>
-        </w:rPr>
-      </w:pPr>
-      <w:r>
-        <w:rPr>
-          <w:b/>
-          <w:sz w:val="32"/>
-          <w:szCs w:val="32"/>
-        </w:rPr>
-      </w:r>
-    </w:p>
-    <w:p>
-      <w:pPr>
-        <w:pStyle w:val="Normal1"/>
-        <w:rPr>
-          <w:b/>
-          <w:b/>
-          <w:sz w:val="32"/>
-          <w:szCs w:val="32"/>
-        </w:rPr>
-      </w:pPr>
-      <w:r>
-        <w:rPr>
-          <w:b/>
-          <w:sz w:val="32"/>
-          <w:szCs w:val="32"/>
-        </w:rPr>
-      </w:r>
-    </w:p>
-    <w:p>
-      <w:pPr>
-        <w:pStyle w:val="Normal1"/>
-        <w:rPr>
-          <w:b/>
-          <w:b/>
-          <w:sz w:val="32"/>
-          <w:szCs w:val="32"/>
-        </w:rPr>
-      </w:pPr>
-      <w:r>
-        <w:rPr>
-          <w:b/>
-          <w:sz w:val="32"/>
-          <w:szCs w:val="32"/>
-        </w:rPr>
-      </w:r>
-    </w:p>
-    <w:p>
-      <w:pPr>
-        <w:pStyle w:val="Normal1"/>
-        <w:rPr>
-          <w:b/>
-          <w:b/>
-          <w:sz w:val="32"/>
-          <w:szCs w:val="32"/>
-        </w:rPr>
-      </w:pPr>
-      <w:r>
-        <w:rPr>
-          <w:b/>
-          <w:sz w:val="32"/>
-          <w:szCs w:val="32"/>
-        </w:rPr>
-      </w:r>
-    </w:p>
-    <w:p>
-      <w:pPr>
-        <w:pStyle w:val="Normal1"/>
-        <w:rPr>
-          <w:b/>
-          <w:b/>
-          <w:sz w:val="32"/>
-          <w:szCs w:val="32"/>
-        </w:rPr>
-      </w:pPr>
-      <w:r>
-        <w:rPr>
-          <w:b/>
-          <w:sz w:val="32"/>
-          <w:szCs w:val="32"/>
-        </w:rPr>
-      </w:r>
-    </w:p>
-    <w:p>
-      <w:pPr>
-        <w:pStyle w:val="Normal1"/>
-        <w:rPr>
-          <w:b/>
-          <w:b/>
-          <w:sz w:val="32"/>
-          <w:szCs w:val="32"/>
-        </w:rPr>
-      </w:pPr>
-      <w:r>
-        <w:rPr>
-          <w:b/>
-          <w:sz w:val="32"/>
-          <w:szCs w:val="32"/>
-        </w:rPr>
-      </w:r>
-    </w:p>
-    <w:p>
-      <w:pPr>
-        <w:pStyle w:val="Normal1"/>
-        <w:rPr>
-          <w:b/>
-          <w:b/>
-          <w:sz w:val="32"/>
-          <w:szCs w:val="32"/>
-        </w:rPr>
-      </w:pPr>
-      <w:r>
-        <w:rPr>
-          <w:b/>
-          <w:sz w:val="32"/>
-          <w:szCs w:val="32"/>
-        </w:rPr>
-      </w:r>
-    </w:p>
-    <w:p>
-      <w:pPr>
-        <w:pStyle w:val="Normal1"/>
-        <w:rPr>
-          <w:b/>
-          <w:b/>
-          <w:sz w:val="32"/>
-          <w:szCs w:val="32"/>
-        </w:rPr>
-      </w:pPr>
-      <w:r>
-        <w:rPr>
-          <w:b/>
-          <w:sz w:val="32"/>
-          <w:szCs w:val="32"/>
-        </w:rPr>
-      </w:r>
-    </w:p>
-    <w:p>
-      <w:pPr>
-        <w:pStyle w:val="Normal1"/>
-        <w:rPr>
-          <w:b/>
-          <w:b/>
-          <w:sz w:val="32"/>
-          <w:szCs w:val="32"/>
-        </w:rPr>
-      </w:pPr>
-      <w:r>
-        <w:rPr>
-          <w:b/>
-          <w:sz w:val="32"/>
-          <w:szCs w:val="32"/>
-        </w:rPr>
-      </w:r>
-    </w:p>
-    <w:p>
-      <w:pPr>
-        <w:pStyle w:val="Normal1"/>
-        <w:rPr>
-          <w:b/>
-          <w:b/>
-          <w:sz w:val="32"/>
-          <w:szCs w:val="32"/>
-        </w:rPr>
-      </w:pPr>
-      <w:r>
-        <w:rPr>
-          <w:b/>
-          <w:sz w:val="32"/>
-          <w:szCs w:val="32"/>
-        </w:rPr>
-      </w:r>
-    </w:p>
-    <w:p>
-      <w:pPr>
-        <w:pStyle w:val="Normal1"/>
-        <w:rPr>
-          <w:b/>
-          <w:b/>
-          <w:sz w:val="32"/>
-          <w:szCs w:val="32"/>
-        </w:rPr>
-      </w:pPr>
-      <w:r>
-        <w:rPr>
-          <w:b/>
-          <w:sz w:val="32"/>
-          <w:szCs w:val="32"/>
-        </w:rPr>
-      </w:r>
-    </w:p>
-    <w:p>
-      <w:pPr>
-        <w:pStyle w:val="Normal1"/>
-        <w:rPr>
-          <w:b/>
-          <w:b/>
-          <w:sz w:val="32"/>
-          <w:szCs w:val="32"/>
-        </w:rPr>
-      </w:pPr>
-      <w:r>
-        <w:rPr>
-          <w:b/>
-          <w:sz w:val="32"/>
-          <w:szCs w:val="32"/>
-        </w:rPr>
-      </w:r>
-    </w:p>
-    <w:p>
-      <w:pPr>
-        <w:pStyle w:val="Normal1"/>
-        <w:rPr>
-          <w:b/>
-          <w:b/>
-          <w:sz w:val="32"/>
-          <w:szCs w:val="32"/>
-        </w:rPr>
-      </w:pPr>
-      <w:r>
-        <w:rPr>
-          <w:b/>
-          <w:sz w:val="32"/>
-          <w:szCs w:val="32"/>
-        </w:rPr>
-      </w:r>
-    </w:p>
-    <w:p>
-      <w:pPr>
-        <w:pStyle w:val="Normal1"/>
+        <w:pStyle w:val="LOnormal"/>
+        <w:rPr>
+          <w:b/>
+          <w:b/>
+          <w:sz w:val="32"/>
+          <w:szCs w:val="32"/>
+        </w:rPr>
+      </w:pPr>
+      <w:r>
+        <w:rPr>
+          <w:b/>
+          <w:sz w:val="32"/>
+          <w:szCs w:val="32"/>
+        </w:rPr>
+      </w:r>
+    </w:p>
+    <w:p>
+      <w:pPr>
+        <w:pStyle w:val="LOnormal"/>
+        <w:rPr>
+          <w:b/>
+          <w:b/>
+          <w:sz w:val="32"/>
+          <w:szCs w:val="32"/>
+        </w:rPr>
+      </w:pPr>
+      <w:r>
+        <w:rPr>
+          <w:b/>
+          <w:sz w:val="32"/>
+          <w:szCs w:val="32"/>
+        </w:rPr>
+      </w:r>
+    </w:p>
+    <w:p>
+      <w:pPr>
+        <w:pStyle w:val="LOnormal"/>
+        <w:rPr>
+          <w:b/>
+          <w:b/>
+          <w:sz w:val="32"/>
+          <w:szCs w:val="32"/>
+        </w:rPr>
+      </w:pPr>
+      <w:r>
+        <w:rPr>
+          <w:b/>
+          <w:sz w:val="32"/>
+          <w:szCs w:val="32"/>
+        </w:rPr>
+      </w:r>
+    </w:p>
+    <w:p>
+      <w:pPr>
+        <w:pStyle w:val="LOnormal"/>
+        <w:rPr>
+          <w:b/>
+          <w:b/>
+          <w:sz w:val="32"/>
+          <w:szCs w:val="32"/>
+        </w:rPr>
+      </w:pPr>
+      <w:r>
+        <w:rPr>
+          <w:b/>
+          <w:sz w:val="32"/>
+          <w:szCs w:val="32"/>
+        </w:rPr>
+      </w:r>
+    </w:p>
+    <w:p>
+      <w:pPr>
+        <w:pStyle w:val="LOnormal"/>
+        <w:rPr>
+          <w:b/>
+          <w:b/>
+          <w:sz w:val="32"/>
+          <w:szCs w:val="32"/>
+        </w:rPr>
+      </w:pPr>
+      <w:r>
+        <w:rPr>
+          <w:b/>
+          <w:sz w:val="32"/>
+          <w:szCs w:val="32"/>
+        </w:rPr>
+      </w:r>
+    </w:p>
+    <w:p>
+      <w:pPr>
+        <w:pStyle w:val="LOnormal"/>
+        <w:rPr>
+          <w:b/>
+          <w:b/>
+          <w:sz w:val="32"/>
+          <w:szCs w:val="32"/>
+        </w:rPr>
+      </w:pPr>
+      <w:r>
+        <w:rPr>
+          <w:b/>
+          <w:sz w:val="32"/>
+          <w:szCs w:val="32"/>
+        </w:rPr>
+      </w:r>
+    </w:p>
+    <w:p>
+      <w:pPr>
+        <w:pStyle w:val="LOnormal"/>
+        <w:rPr>
+          <w:b/>
+          <w:b/>
+          <w:sz w:val="32"/>
+          <w:szCs w:val="32"/>
+        </w:rPr>
+      </w:pPr>
+      <w:r>
+        <w:rPr>
+          <w:b/>
+          <w:sz w:val="32"/>
+          <w:szCs w:val="32"/>
+        </w:rPr>
+      </w:r>
+    </w:p>
+    <w:p>
+      <w:pPr>
+        <w:pStyle w:val="LOnormal"/>
+        <w:rPr>
+          <w:b/>
+          <w:b/>
+          <w:sz w:val="32"/>
+          <w:szCs w:val="32"/>
+        </w:rPr>
+      </w:pPr>
+      <w:r>
+        <w:rPr>
+          <w:b/>
+          <w:sz w:val="32"/>
+          <w:szCs w:val="32"/>
+        </w:rPr>
+      </w:r>
+    </w:p>
+    <w:p>
+      <w:pPr>
+        <w:pStyle w:val="LOnormal"/>
+        <w:rPr>
+          <w:b/>
+          <w:b/>
+          <w:sz w:val="32"/>
+          <w:szCs w:val="32"/>
+        </w:rPr>
+      </w:pPr>
+      <w:r>
+        <w:rPr>
+          <w:b/>
+          <w:sz w:val="32"/>
+          <w:szCs w:val="32"/>
+        </w:rPr>
+      </w:r>
+    </w:p>
+    <w:p>
+      <w:pPr>
+        <w:pStyle w:val="LOnormal"/>
+        <w:rPr>
+          <w:b/>
+          <w:b/>
+          <w:sz w:val="32"/>
+          <w:szCs w:val="32"/>
+        </w:rPr>
+      </w:pPr>
+      <w:r>
+        <w:rPr>
+          <w:b/>
+          <w:sz w:val="32"/>
+          <w:szCs w:val="32"/>
+        </w:rPr>
+      </w:r>
+    </w:p>
+    <w:p>
+      <w:pPr>
+        <w:pStyle w:val="LOnormal"/>
+        <w:rPr>
+          <w:b/>
+          <w:b/>
+          <w:sz w:val="32"/>
+          <w:szCs w:val="32"/>
+        </w:rPr>
+      </w:pPr>
+      <w:r>
+        <w:rPr>
+          <w:b/>
+          <w:sz w:val="32"/>
+          <w:szCs w:val="32"/>
+        </w:rPr>
+      </w:r>
+    </w:p>
+    <w:p>
+      <w:pPr>
+        <w:pStyle w:val="LOnormal"/>
+        <w:rPr>
+          <w:b/>
+          <w:b/>
+          <w:sz w:val="32"/>
+          <w:szCs w:val="32"/>
+        </w:rPr>
+      </w:pPr>
+      <w:r>
+        <w:rPr>
+          <w:b/>
+          <w:sz w:val="32"/>
+          <w:szCs w:val="32"/>
+        </w:rPr>
+      </w:r>
+    </w:p>
+    <w:p>
+      <w:pPr>
+        <w:pStyle w:val="LOnormal"/>
+        <w:rPr>
+          <w:b/>
+          <w:b/>
+          <w:sz w:val="32"/>
+          <w:szCs w:val="32"/>
+        </w:rPr>
+      </w:pPr>
+      <w:r>
+        <w:rPr>
+          <w:b/>
+          <w:sz w:val="32"/>
+          <w:szCs w:val="32"/>
+        </w:rPr>
+      </w:r>
+    </w:p>
+    <w:p>
+      <w:pPr>
+        <w:pStyle w:val="LOnormal"/>
+        <w:rPr>
+          <w:b/>
+          <w:b/>
+          <w:sz w:val="32"/>
+          <w:szCs w:val="32"/>
+        </w:rPr>
+      </w:pPr>
+      <w:r>
+        <w:rPr>
+          <w:b/>
+          <w:sz w:val="32"/>
+          <w:szCs w:val="32"/>
+        </w:rPr>
+      </w:r>
+    </w:p>
+    <w:p>
+      <w:pPr>
+        <w:pStyle w:val="LOnormal"/>
+        <w:rPr>
+          <w:b/>
+          <w:b/>
+          <w:sz w:val="32"/>
+          <w:szCs w:val="32"/>
+        </w:rPr>
+      </w:pPr>
+      <w:r>
+        <w:rPr>
+          <w:b/>
+          <w:sz w:val="32"/>
+          <w:szCs w:val="32"/>
+        </w:rPr>
+      </w:r>
+    </w:p>
+    <w:p>
+      <w:pPr>
+        <w:pStyle w:val="LOnormal"/>
+        <w:rPr>
+          <w:b/>
+          <w:b/>
+          <w:sz w:val="32"/>
+          <w:szCs w:val="32"/>
+        </w:rPr>
+      </w:pPr>
+      <w:r>
+        <w:rPr>
+          <w:b/>
+          <w:sz w:val="32"/>
+          <w:szCs w:val="32"/>
+        </w:rPr>
+      </w:r>
+    </w:p>
+    <w:p>
+      <w:pPr>
+        <w:pStyle w:val="LOnormal"/>
         <w:ind w:left="-630" w:hanging="0"/>
         <w:rPr>
           <w:b/>
@@ -1227,7 +1632,7 @@
     </w:p>
     <w:p>
       <w:pPr>
-        <w:pStyle w:val="Normal1"/>
+        <w:pStyle w:val="LOnormal"/>
         <w:ind w:left="-630" w:hanging="0"/>
         <w:rPr>
           <w:b/>
@@ -1246,7 +1651,7 @@
     </w:p>
     <w:p>
       <w:pPr>
-        <w:pStyle w:val="Normal1"/>
+        <w:pStyle w:val="LOnormal"/>
         <w:ind w:left="-630" w:hanging="0"/>
         <w:rPr>
           <w:b/>
@@ -1265,7 +1670,7 @@
     </w:p>
     <w:p>
       <w:pPr>
-        <w:pStyle w:val="Normal1"/>
+        <w:pStyle w:val="LOnormal"/>
         <w:ind w:left="-630" w:hanging="0"/>
         <w:rPr>
           <w:b/>
@@ -1284,7 +1689,7 @@
     </w:p>
     <w:p>
       <w:pPr>
-        <w:pStyle w:val="Normal1"/>
+        <w:pStyle w:val="LOnormal"/>
         <w:rPr>
           <w:b/>
           <w:b/>
@@ -1305,7 +1710,7 @@
     </w:p>
     <w:p>
       <w:pPr>
-        <w:pStyle w:val="Normal1"/>
+        <w:pStyle w:val="LOnormal"/>
         <w:rPr>
           <w:b/>
           <w:b/>
@@ -1326,7 +1731,7 @@
     </w:p>
     <w:p>
       <w:pPr>
-        <w:pStyle w:val="Normal1"/>
+        <w:pStyle w:val="LOnormal"/>
         <w:rPr>
           <w:b/>
           <w:b/>
@@ -1347,7 +1752,7 @@
     </w:p>
     <w:p>
       <w:pPr>
-        <w:pStyle w:val="Normal1"/>
+        <w:pStyle w:val="LOnormal"/>
         <w:rPr>
           <w:b/>
           <w:b/>
@@ -1368,7 +1773,7 @@
     </w:p>
     <w:p>
       <w:pPr>
-        <w:pStyle w:val="Normal1"/>
+        <w:pStyle w:val="LOnormal"/>
         <w:rPr>
           <w:b/>
           <w:b/>
@@ -1389,7 +1794,7 @@
     </w:p>
     <w:p>
       <w:pPr>
-        <w:pStyle w:val="Normal1"/>
+        <w:pStyle w:val="LOnormal"/>
         <w:rPr>
           <w:b/>
           <w:b/>
@@ -1410,7 +1815,7 @@
     </w:p>
     <w:p>
       <w:pPr>
-        <w:pStyle w:val="Normal1"/>
+        <w:pStyle w:val="LOnormal"/>
         <w:rPr>
           <w:b/>
           <w:b/>
@@ -1431,7 +1836,7 @@
     </w:p>
     <w:p>
       <w:pPr>
-        <w:pStyle w:val="Normal1"/>
+        <w:pStyle w:val="LOnormal"/>
         <w:spacing w:before="0" w:after="160"/>
         <w:rPr>
           <w:b/>
@@ -1445,7 +1850,7 @@
       </w:r>
     </w:p>
     <w:sectPr>
-      <w:headerReference w:type="default" r:id="rId3"/>
+      <w:headerReference w:type="default" r:id="rId4"/>
       <w:type w:val="nextPage"/>
       <w:pgSz w:w="12240" w:h="15840"/>
       <w:pgMar w:left="1440" w:right="1440" w:gutter="0" w:header="720" w:top="1440" w:footer="0" w:bottom="1440"/>
@@ -1462,7 +1867,7 @@
 <w:hdr xmlns:o="urn:schemas-microsoft-com:office:office" xmlns:r="http://schemas.openxmlformats.org/officeDocument/2006/relationships" xmlns:v="urn:schemas-microsoft-com:vml" xmlns:w="http://schemas.openxmlformats.org/wordprocessingml/2006/main" xmlns:w10="urn:schemas-microsoft-com:office:word" xmlns:wp="http://schemas.openxmlformats.org/drawingml/2006/wordprocessingDrawing" xmlns:wps="http://schemas.microsoft.com/office/word/2010/wordprocessingShape" xmlns:wpg="http://schemas.microsoft.com/office/word/2010/wordprocessingGroup" xmlns:mc="http://schemas.openxmlformats.org/markup-compatibility/2006" xmlns:wp14="http://schemas.microsoft.com/office/word/2010/wordprocessingDrawing" xmlns:w14="http://schemas.microsoft.com/office/word/2010/wordml" xmlns:w15="http://schemas.microsoft.com/office/word/2012/wordml" mc:Ignorable="w14 wp14 w15">
   <w:p>
     <w:pPr>
-      <w:pStyle w:val="Normal1"/>
+      <w:pStyle w:val="LOnormal"/>
       <w:widowControl/>
       <w:bidi w:val="0"/>
       <w:spacing w:lineRule="auto" w:line="259" w:before="0" w:after="160"/>
@@ -1773,152 +2178,6 @@
   <w:abstractNum w:abstractNumId="3">
     <w:lvl w:ilvl="0">
       <w:start w:val="1"/>
-      <w:numFmt w:val="bullet"/>
-      <w:lvlText w:val=""/>
-      <w:lvlJc w:val="left"/>
-      <w:pPr>
-        <w:tabs>
-          <w:tab w:val="num" w:pos="0"/>
-        </w:tabs>
-        <w:ind w:left="720" w:hanging="360"/>
-      </w:pPr>
-      <w:rPr>
-        <w:rFonts w:ascii="Wingdings" w:hAnsi="Wingdings" w:cs="Wingdings" w:hint="default"/>
-        <w:u w:val="none"/>
-      </w:rPr>
-    </w:lvl>
-    <w:lvl w:ilvl="1">
-      <w:start w:val="1"/>
-      <w:numFmt w:val="bullet"/>
-      <w:lvlText w:val=""/>
-      <w:lvlJc w:val="left"/>
-      <w:pPr>
-        <w:tabs>
-          <w:tab w:val="num" w:pos="0"/>
-        </w:tabs>
-        <w:ind w:left="1440" w:hanging="360"/>
-      </w:pPr>
-      <w:rPr>
-        <w:rFonts w:ascii="Wingdings 2" w:hAnsi="Wingdings 2" w:cs="Wingdings 2" w:hint="default"/>
-        <w:u w:val="none"/>
-      </w:rPr>
-    </w:lvl>
-    <w:lvl w:ilvl="2">
-      <w:start w:val="1"/>
-      <w:numFmt w:val="bullet"/>
-      <w:lvlText w:val="■"/>
-      <w:lvlJc w:val="left"/>
-      <w:pPr>
-        <w:tabs>
-          <w:tab w:val="num" w:pos="0"/>
-        </w:tabs>
-        <w:ind w:left="2160" w:hanging="360"/>
-      </w:pPr>
-      <w:rPr>
-        <w:rFonts w:ascii="OpenSymbol" w:hAnsi="OpenSymbol" w:cs="OpenSymbol" w:hint="default"/>
-        <w:u w:val="none"/>
-      </w:rPr>
-    </w:lvl>
-    <w:lvl w:ilvl="3">
-      <w:start w:val="1"/>
-      <w:numFmt w:val="bullet"/>
-      <w:lvlText w:val=""/>
-      <w:lvlJc w:val="left"/>
-      <w:pPr>
-        <w:tabs>
-          <w:tab w:val="num" w:pos="0"/>
-        </w:tabs>
-        <w:ind w:left="2880" w:hanging="360"/>
-      </w:pPr>
-      <w:rPr>
-        <w:rFonts w:ascii="Wingdings" w:hAnsi="Wingdings" w:cs="Wingdings" w:hint="default"/>
-        <w:u w:val="none"/>
-      </w:rPr>
-    </w:lvl>
-    <w:lvl w:ilvl="4">
-      <w:start w:val="1"/>
-      <w:numFmt w:val="bullet"/>
-      <w:lvlText w:val=""/>
-      <w:lvlJc w:val="left"/>
-      <w:pPr>
-        <w:tabs>
-          <w:tab w:val="num" w:pos="0"/>
-        </w:tabs>
-        <w:ind w:left="3600" w:hanging="360"/>
-      </w:pPr>
-      <w:rPr>
-        <w:rFonts w:ascii="Wingdings 2" w:hAnsi="Wingdings 2" w:cs="Wingdings 2" w:hint="default"/>
-        <w:u w:val="none"/>
-      </w:rPr>
-    </w:lvl>
-    <w:lvl w:ilvl="5">
-      <w:start w:val="1"/>
-      <w:numFmt w:val="bullet"/>
-      <w:lvlText w:val="■"/>
-      <w:lvlJc w:val="left"/>
-      <w:pPr>
-        <w:tabs>
-          <w:tab w:val="num" w:pos="0"/>
-        </w:tabs>
-        <w:ind w:left="4320" w:hanging="360"/>
-      </w:pPr>
-      <w:rPr>
-        <w:rFonts w:ascii="OpenSymbol" w:hAnsi="OpenSymbol" w:cs="OpenSymbol" w:hint="default"/>
-        <w:u w:val="none"/>
-      </w:rPr>
-    </w:lvl>
-    <w:lvl w:ilvl="6">
-      <w:start w:val="1"/>
-      <w:numFmt w:val="bullet"/>
-      <w:lvlText w:val=""/>
-      <w:lvlJc w:val="left"/>
-      <w:pPr>
-        <w:tabs>
-          <w:tab w:val="num" w:pos="0"/>
-        </w:tabs>
-        <w:ind w:left="5040" w:hanging="360"/>
-      </w:pPr>
-      <w:rPr>
-        <w:rFonts w:ascii="Wingdings" w:hAnsi="Wingdings" w:cs="Wingdings" w:hint="default"/>
-        <w:u w:val="none"/>
-      </w:rPr>
-    </w:lvl>
-    <w:lvl w:ilvl="7">
-      <w:start w:val="1"/>
-      <w:numFmt w:val="bullet"/>
-      <w:lvlText w:val=""/>
-      <w:lvlJc w:val="left"/>
-      <w:pPr>
-        <w:tabs>
-          <w:tab w:val="num" w:pos="0"/>
-        </w:tabs>
-        <w:ind w:left="5760" w:hanging="360"/>
-      </w:pPr>
-      <w:rPr>
-        <w:rFonts w:ascii="Wingdings 2" w:hAnsi="Wingdings 2" w:cs="Wingdings 2" w:hint="default"/>
-        <w:u w:val="none"/>
-      </w:rPr>
-    </w:lvl>
-    <w:lvl w:ilvl="8">
-      <w:start w:val="1"/>
-      <w:numFmt w:val="bullet"/>
-      <w:lvlText w:val="■"/>
-      <w:lvlJc w:val="left"/>
-      <w:pPr>
-        <w:tabs>
-          <w:tab w:val="num" w:pos="0"/>
-        </w:tabs>
-        <w:ind w:left="6480" w:hanging="360"/>
-      </w:pPr>
-      <w:rPr>
-        <w:rFonts w:ascii="OpenSymbol" w:hAnsi="OpenSymbol" w:cs="OpenSymbol" w:hint="default"/>
-        <w:u w:val="none"/>
-      </w:rPr>
-    </w:lvl>
-  </w:abstractNum>
-  <w:abstractNum w:abstractNumId="4">
-    <w:lvl w:ilvl="0">
-      <w:start w:val="1"/>
       <w:numFmt w:val="none"/>
       <w:suff w:val="nothing"/>
       <w:lvlText w:val=""/>
@@ -2043,9 +2302,6 @@
   </w:num>
   <w:num w:numId="3">
     <w:abstractNumId w:val="3"/>
-  </w:num>
-  <w:num w:numId="4">
-    <w:abstractNumId w:val="4"/>
   </w:num>
 </w:numbering>
 </file>
@@ -2072,6 +2328,7 @@
     <w:qFormat/>
     <w:pPr>
       <w:widowControl/>
+      <w:suppressAutoHyphens w:val="true"/>
       <w:bidi w:val="0"/>
       <w:spacing w:lineRule="auto" w:line="259" w:before="0" w:after="160"/>
       <w:jc w:val="left"/>
@@ -2087,8 +2344,8 @@
   </w:style>
   <w:style w:type="paragraph" w:styleId="Heading1">
     <w:name w:val="Heading 1"/>
-    <w:basedOn w:val="Normal1"/>
-    <w:next w:val="Normal1"/>
+    <w:basedOn w:val="LOnormal"/>
+    <w:next w:val="LOnormal"/>
     <w:qFormat/>
     <w:pPr>
       <w:keepNext w:val="true"/>
@@ -2104,8 +2361,8 @@
   </w:style>
   <w:style w:type="paragraph" w:styleId="Heading2">
     <w:name w:val="Heading 2"/>
-    <w:basedOn w:val="Normal1"/>
-    <w:next w:val="Normal1"/>
+    <w:basedOn w:val="LOnormal"/>
+    <w:next w:val="LOnormal"/>
     <w:qFormat/>
     <w:pPr>
       <w:keepNext w:val="true"/>
@@ -2121,8 +2378,8 @@
   </w:style>
   <w:style w:type="paragraph" w:styleId="Heading3">
     <w:name w:val="Heading 3"/>
-    <w:basedOn w:val="Normal1"/>
-    <w:next w:val="Normal1"/>
+    <w:basedOn w:val="LOnormal"/>
+    <w:next w:val="LOnormal"/>
     <w:qFormat/>
     <w:pPr>
       <w:keepNext w:val="true"/>
@@ -2138,8 +2395,8 @@
   </w:style>
   <w:style w:type="paragraph" w:styleId="Heading4">
     <w:name w:val="Heading 4"/>
-    <w:basedOn w:val="Normal1"/>
-    <w:next w:val="Normal1"/>
+    <w:basedOn w:val="LOnormal"/>
+    <w:next w:val="LOnormal"/>
     <w:qFormat/>
     <w:pPr>
       <w:keepNext w:val="true"/>
@@ -2155,8 +2412,8 @@
   </w:style>
   <w:style w:type="paragraph" w:styleId="Heading5">
     <w:name w:val="Heading 5"/>
-    <w:basedOn w:val="Normal1"/>
-    <w:next w:val="Normal1"/>
+    <w:basedOn w:val="LOnormal"/>
+    <w:next w:val="LOnormal"/>
     <w:qFormat/>
     <w:pPr>
       <w:keepNext w:val="true"/>
@@ -2172,8 +2429,8 @@
   </w:style>
   <w:style w:type="paragraph" w:styleId="Heading6">
     <w:name w:val="Heading 6"/>
-    <w:basedOn w:val="Normal1"/>
-    <w:next w:val="Normal1"/>
+    <w:basedOn w:val="LOnormal"/>
+    <w:next w:val="LOnormal"/>
     <w:qFormat/>
     <w:pPr>
       <w:keepNext w:val="true"/>
@@ -2253,11 +2510,12 @@
       <w:rFonts w:cs="Lohit Devanagari"/>
     </w:rPr>
   </w:style>
-  <w:style w:type="paragraph" w:styleId="Normal1" w:default="1">
+  <w:style w:type="paragraph" w:styleId="LOnormal" w:default="1">
     <w:name w:val="LO-normal"/>
     <w:qFormat/>
     <w:pPr>
       <w:widowControl/>
+      <w:suppressAutoHyphens w:val="true"/>
       <w:bidi w:val="0"/>
       <w:spacing w:lineRule="auto" w:line="259" w:before="0" w:after="160"/>
       <w:jc w:val="left"/>
@@ -2273,8 +2531,8 @@
   </w:style>
   <w:style w:type="paragraph" w:styleId="Title">
     <w:name w:val="Title"/>
-    <w:basedOn w:val="Normal1"/>
-    <w:next w:val="Normal1"/>
+    <w:basedOn w:val="LOnormal"/>
+    <w:next w:val="LOnormal"/>
     <w:qFormat/>
     <w:pPr>
       <w:keepNext w:val="true"/>
@@ -2290,8 +2548,8 @@
   </w:style>
   <w:style w:type="paragraph" w:styleId="Subtitle">
     <w:name w:val="Subtitle"/>
-    <w:basedOn w:val="Normal1"/>
-    <w:next w:val="Normal1"/>
+    <w:basedOn w:val="LOnormal"/>
+    <w:next w:val="LOnormal"/>
     <w:qFormat/>
     <w:pPr>
       <w:keepNext w:val="true"/>
